--- a/docs/TP5_Mediation_Thierry_Complet.docx
+++ b/docs/TP5_Mediation_Thierry_Complet.docx
@@ -297,6 +297,27 @@
     </w:p>
     <w:p>
       <w:pPr>
+        <w:rPr>
+          <w:lang w:val="fr-CA"/>
+        </w:rPr>
+      </w:pPr>
+      <w:r>
+        <w:rPr>
+          <w:lang w:val="fr-CA"/>
+        </w:rPr>
+        <w:br w:type="page"/>
+      </w:r>
+    </w:p>
+    <w:p>
+      <w:pPr>
+        <w:jc w:val="both"/>
+        <w:rPr>
+          <w:lang w:val="fr-CA"/>
+        </w:rPr>
+      </w:pPr>
+    </w:p>
+    <w:p>
+      <w:pPr>
         <w:pStyle w:val="Titre2"/>
         <w:jc w:val="both"/>
         <w:rPr>
@@ -321,14 +342,7 @@
         <w:rPr>
           <w:lang w:val="fr-CA"/>
         </w:rPr>
-        <w:t xml:space="preserve">Les résultats obtenus dans le cadre de cette étude permettent de nuancer l’hypothèse initiale selon laquelle la représentation mentale du risque lié à la chaleur influence indirectement les comportements </w:t>
-      </w:r>
-      <w:r>
-        <w:rPr>
-          <w:lang w:val="fr-CA"/>
-        </w:rPr>
-        <w:lastRenderedPageBreak/>
-        <w:t>pro-environnementaux par l’intermédiaire de facteurs cognitifs et motivationnels. L’analyse par médiation multiple indique que seul le chemin passant par l’intention environnementale présente une relation partiellement soutenue par les données, avec un effet indirect relativement élevé (0,1602) et un lien significatif entre l’intention et les comportements. Cela confirme le rôle central de l’intention comme levier psychologique dans l’adoption de pratiques écologiques, tel que le prédit la théorie du comportement planifié.</w:t>
+        <w:t>Les résultats obtenus dans le cadre de cette étude permettent de nuancer l’hypothèse initiale selon laquelle la représentation mentale du risque lié à la chaleur influence indirectement les comportements pro-environnementaux par l’intermédiaire de facteurs cognitifs et motivationnels. L’analyse par médiation multiple indique que seul le chemin passant par l’intention environnementale présente une relation partiellement soutenue par les données, avec un effet indirect relativement élevé (0,1602) et un lien significatif entre l’intention et les comportements. Cela confirme le rôle central de l’intention comme levier psychologique dans l’adoption de pratiques écologiques, tel que le prédit la théorie du comportement planifié.</w:t>
       </w:r>
     </w:p>
     <w:p>
